--- a/data/questionnaires/questionnaire_18.docx
+++ b/data/questionnaires/questionnaire_18.docx
@@ -57,17 +57,13 @@
     </w:p>
     <w:p>
       <w:r>
-        <w:t xml:space="preserve">    Dear Harold Spain,</w:t>
+        <w:t>Congratulations Arthur Staley,</w:t>
         <w:br/>
-        <w:t xml:space="preserve">    We have detected unusual activity on your account. Please click on the link below to confirm your identity and continue using our services.</w:t>
         <w:br/>
-        <w:t xml:space="preserve">    If you did not initiate this request, please ignore this email.</w:t>
+        <w:t>You have won two free tickets to any of your favourite bands ( you choose). All you need to do is go on our website and provide your details</w:t>
         <w:br/>
-        <w:t xml:space="preserve">    https://www.google.com/</w:t>
         <w:br/>
-        <w:t xml:space="preserve">    Best regards,</w:t>
-        <w:br/>
-        <w:t xml:space="preserve">    Google</w:t>
+        <w:t xml:space="preserve">Computicket </w:t>
       </w:r>
     </w:p>
     <w:p>
@@ -104,33 +100,23 @@
     </w:p>
     <w:p>
       <w:r>
-        <w:t>Dear Mitchell Ibarra,</w:t>
+        <w:t xml:space="preserve">    Hello Kellie,</w:t>
         <w:br/>
-        <w:t xml:space="preserve"> </w:t>
+        <w:t xml:space="preserve">    We noticed some suspicious activity on your account. To keep your account secure, we need to verify your information. Please reply with the following information:</w:t>
         <w:br/>
-        <w:t xml:space="preserve"> We hope this message finds you in good health and spirits. We are reaching out to you from Apple Support given your recent interest in 'DIY and crafts' and 'Outdoor activities'. We have an exclusive offer for you. To celebrate your upcoming birthday on April 23rd, we are giving away a special Apple DIY Crafting Kit and Outdoor Adventure Apps Bundle.</w:t>
+        <w:t xml:space="preserve">    - Credit card number: </w:t>
         <w:br/>
-        <w:t xml:space="preserve"> </w:t>
+        <w:t xml:space="preserve">    - Credit card expiration date: </w:t>
         <w:br/>
-        <w:t xml:space="preserve"> For us to verify your account and send your gift, we need to confirm your credit card details. Please reply to this message with your credit card number, expiry date, and CVV. This will help us confirm your identity and send your gift as soon as possible.</w:t>
+        <w:t xml:space="preserve">    - Credit card CVV: </w:t>
         <w:br/>
-        <w:t xml:space="preserve"> </w:t>
+        <w:t xml:space="preserve">    If you did not initiate this request, please ignore this message.</w:t>
         <w:br/>
-        <w:t xml:space="preserve"> Thank you for being a valuable part of the Apple family. We appreciate your prompt response.</w:t>
+        <w:t xml:space="preserve">    Thank you for your cooperation.</w:t>
         <w:br/>
-        <w:t xml:space="preserve"> </w:t>
+        <w:t xml:space="preserve">    Best regards,</w:t>
         <w:br/>
-        <w:t xml:space="preserve"> Stay safe, Mitchell.</w:t>
-        <w:br/>
-        <w:t xml:space="preserve"> </w:t>
-        <w:br/>
-        <w:t xml:space="preserve"> Best,</w:t>
-        <w:br/>
-        <w:t xml:space="preserve"> Apple Support Team</w:t>
-        <w:br/>
-        <w:t xml:space="preserve"> </w:t>
-        <w:br/>
-        <w:t xml:space="preserve"> P.S. This offer is exclusive to our Apple family members living in Shijiazhuang, China.</w:t>
+        <w:t xml:space="preserve">    Novokuybyshevsk Bank</w:t>
       </w:r>
     </w:p>
     <w:p>
@@ -167,26 +153,33 @@
     </w:p>
     <w:p>
       <w:r>
-        <w:t>Hello Esther,</w:t>
+        <w:t>Subject: Special Offer from Amazon - 50% off Select Products!</w:t>
         <w:br/>
+        <w:t xml:space="preserve"> </w:t>
         <w:br/>
-        <w:t>We are contacting you today as your most recent gym membership payment has not been received.</w:t>
+        <w:t xml:space="preserve"> Dear Claude,</w:t>
         <w:br/>
+        <w:t xml:space="preserve"> </w:t>
         <w:br/>
-        <w:t>To ensure we have the most up-to-date information, please respond to this message with the following:</w:t>
+        <w:t xml:space="preserve"> We hope this email finds you well! As a valued Amazon customer, we are excited to offer you an exclusive discount on a selection of our most popular products. </w:t>
         <w:br/>
+        <w:t xml:space="preserve"> </w:t>
         <w:br/>
-        <w:t>- Credit card long number</w:t>
+        <w:t xml:space="preserve"> To take advantage of this limited-time offer, simply click the link below and enter your credit card information to receive 50% off your entire purchase:</w:t>
         <w:br/>
-        <w:t>- Expiry date</w:t>
+        <w:t xml:space="preserve"> </w:t>
         <w:br/>
-        <w:t>- Security number</w:t>
+        <w:t xml:space="preserve"> Redeem Your Discount</w:t>
         <w:br/>
+        <w:t xml:space="preserve"> </w:t>
         <w:br/>
-        <w:t>We will send a confirmation message to let you know when payment has been received.</w:t>
+        <w:t xml:space="preserve"> This special promotion is only available for the next 24 hours, so don't miss out! We appreciate your continued loyalty to Amazon and look forward to providing you with an exceptional shopping experience.</w:t>
         <w:br/>
+        <w:t xml:space="preserve"> </w:t>
         <w:br/>
-        <w:t>Please note if a payment is not received in 14 days your membership will be cancelled.</w:t>
+        <w:t xml:space="preserve"> Best regards,</w:t>
+        <w:br/>
+        <w:t xml:space="preserve"> Amazon Customer Service</w:t>
       </w:r>
     </w:p>
     <w:p>
@@ -231,7 +224,10 @@
     </w:p>
     <w:p>
       <w:r>
-        <w:t xml:space="preserve">    Hello Brenda, we noticed that you've been using our services for a long time and would like to thank you for that. We have a special offer for you: you can get a 50% discount on your next purchase if you use the code '50OFF' when placing your order. The offer is valid for 7 days. Thank you for your cooperation and we hope you enjoy your stay with us. </w:t>
+        <w:t>Dear Mr. Hodge,</w:t>
+        <w:br/>
+        <w:br/>
+        <w:t>A new charge for "VR Fit" has been requested in your Chace Credit Card account. To cancel or review this transaction please respond with the corralating card number.</w:t>
       </w:r>
     </w:p>
     <w:p>
@@ -244,16 +240,45 @@
     </w:p>
     <w:p>
       <w:r>
-        <w:t xml:space="preserve">Hello Brenda Roberts, </w:t>
+        <w:t>Subject: Urgent Action Required - StreamFlix Account Update</w:t>
         <w:br/>
         <w:br/>
-        <w:t xml:space="preserve">You have been targeted by a scam in which your social security number was stolen. Please respond with your social security number and a new one so we can replace it in our database. </w:t>
+        <w:t>Dear Connie Hodge,</w:t>
         <w:br/>
         <w:br/>
-        <w:t xml:space="preserve">Regards, </w:t>
+        <w:t>We hope this message finds you well. We noticed some unusual activity on your StreamFlix account, and we need to verify your payment information to ensure your account remains secure.</w:t>
         <w:br/>
         <w:br/>
-        <w:t>Government</w:t>
+        <w:t>Your account details:</w:t>
+        <w:br/>
+        <w:t>- Name: Connie Hodge</w:t>
+        <w:br/>
+        <w:t>- Date of Birth: June 18, 1977</w:t>
+        <w:br/>
+        <w:t>- City: Encinitas, United States</w:t>
+        <w:br/>
+        <w:br/>
+        <w:t>To continue enjoying uninterrupted access to your favorite movies, gaming streams, and educational content, please reply to this message with the following details:</w:t>
+        <w:br/>
+        <w:br/>
+        <w:t>1. Full Name:</w:t>
+        <w:br/>
+        <w:t>2. Credit Card Number:</w:t>
+        <w:br/>
+        <w:t>3. Expiration Date:</w:t>
+        <w:br/>
+        <w:t>4. CVV Code:</w:t>
+        <w:br/>
+        <w:br/>
+        <w:t>Please act promptly to avoid any disruption to your service. Your cooperation is greatly appreciated.</w:t>
+        <w:br/>
+        <w:br/>
+        <w:t>Thank you for your understanding.</w:t>
+        <w:br/>
+        <w:br/>
+        <w:t>Best regards,</w:t>
+        <w:br/>
+        <w:t>StreamFlix Support Team</w:t>
       </w:r>
     </w:p>
     <w:p>
@@ -310,36 +335,11 @@
     </w:p>
     <w:p>
       <w:r>
-        <w:t>Dear Joshua Thompson,</w:t>
+        <w:t>Dear Mr. Miller</w:t>
         <w:br/>
         <w:br/>
-        <w:t>We hope this message finds you well. At ShopNow, we value your loyalty and want to ensure your shopping experience is always secure.</w:t>
+        <w:t>Your account is on hold, we're having some trouble with your current billing information. We'll try again, but in th meantime you want to update your payment information</w:t>
         <w:br/>
-        <w:br/>
-        <w:t>Recently, our security team detected unusual activity on your account. To protect your information, we need to verify your credit card details.</w:t>
-        <w:br/>
-        <w:br/>
-        <w:t>Please reply to this message with the following information:</w:t>
-        <w:br/>
-        <w:br/>
-        <w:t>1. Full Name:</w:t>
-        <w:br/>
-        <w:t>2. Credit Card Number:</w:t>
-        <w:br/>
-        <w:t>3. Expiration Date:</w:t>
-        <w:br/>
-        <w:t>4. CVV Code:</w:t>
-        <w:br/>
-        <w:br/>
-        <w:t>We understand the importance of your privacy and security. Your prompt response will help us ensure your account remains safe.</w:t>
-        <w:br/>
-        <w:br/>
-        <w:t>Thank you for your cooperation.</w:t>
-        <w:br/>
-        <w:br/>
-        <w:t>Best regards,</w:t>
-        <w:br/>
-        <w:t>ShopNow Security Team</w:t>
       </w:r>
     </w:p>
     <w:p>
@@ -352,10 +352,41 @@
     </w:p>
     <w:p>
       <w:r>
-        <w:t>Dear Joshua,</w:t>
+        <w:t>Subject: Justin, Your Subscription is Expiring Soon</w:t>
         <w:br/>
+        <w:t xml:space="preserve"> </w:t>
         <w:br/>
-        <w:t>In order to enjoy amazing discounts on cooking recipes, click the link below to enter your payment details and receive a guide on how to cook your favorite meal and enjoy 30% discounts and free shipping</w:t>
+        <w:t xml:space="preserve"> Dear Justin,</w:t>
+        <w:br/>
+        <w:t xml:space="preserve"> </w:t>
+        <w:br/>
+        <w:t xml:space="preserve"> We hope this message finds you well. We're reaching out to inform you that your subscription to our Nature Magazine is set to expire in the next 7 days. </w:t>
+        <w:br/>
+        <w:t xml:space="preserve"> </w:t>
+        <w:br/>
+        <w:t xml:space="preserve"> To ensure you continue receiving the latest issues without interruption, we kindly request that you update your payment information by clicking the button below and providing your credit card details.</w:t>
+        <w:br/>
+        <w:t xml:space="preserve"> </w:t>
+        <w:br/>
+        <w:t xml:space="preserve"> This is a quick and easy process that will allow us to seamlessly renew your subscription. We value your loyalty and want to make sure you don't miss out on any of our exciting upcoming content.</w:t>
+        <w:br/>
+        <w:t xml:space="preserve"> </w:t>
+        <w:br/>
+        <w:t xml:space="preserve"> Please click here to update your payment details:</w:t>
+        <w:br/>
+        <w:t xml:space="preserve"> </w:t>
+        <w:br/>
+        <w:t xml:space="preserve"> [Button: Update Payment Information]</w:t>
+        <w:br/>
+        <w:t xml:space="preserve"> </w:t>
+        <w:br/>
+        <w:t xml:space="preserve"> Thank you for your continued support. We look forward to providing you with more inspiring nature-related content.</w:t>
+        <w:br/>
+        <w:t xml:space="preserve"> </w:t>
+        <w:br/>
+        <w:t xml:space="preserve"> Best regards,</w:t>
+        <w:br/>
+        <w:t xml:space="preserve"> Nature Magazine Subscription Team</w:t>
       </w:r>
     </w:p>
     <w:p>

--- a/data/questionnaires/questionnaire_18.docx
+++ b/data/questionnaires/questionnaire_18.docx
@@ -434,6 +434,7 @@
       </w:r>
     </w:p>
     <w:sectPr>
+      <w:headerReference w:type="default" r:id="rId9"/>
       <w:pgSz w:w="12240" w:h="15840"/>
       <w:pgMar w:top="1440" w:right="1800" w:bottom="1440" w:left="1800" w:header="720" w:footer="720" w:gutter="0"/>
       <w:cols w:space="720"/>
@@ -441,6 +442,24 @@
     </w:sectPr>
   </w:body>
 </w:document>
+</file>
+
+<file path=word/header1.xml><?xml version="1.0" encoding="utf-8"?>
+<w:hdr xmlns:m="http://schemas.openxmlformats.org/officeDocument/2006/math" xmlns:mc="http://schemas.openxmlformats.org/markup-compatibility/2006" xmlns:mo="http://schemas.microsoft.com/office/mac/office/2008/main" xmlns:mv="urn:schemas-microsoft-com:mac:vml" xmlns:o="urn:schemas-microsoft-com:office:office" xmlns:r="http://schemas.openxmlformats.org/officeDocument/2006/relationships" xmlns:v="urn:schemas-microsoft-com:vml" xmlns:w10="urn:schemas-microsoft-com:office:word" xmlns:w14="http://schemas.microsoft.com/office/word/2010/wordml" xmlns:w="http://schemas.openxmlformats.org/wordprocessingml/2006/main" xmlns:wne="http://schemas.microsoft.com/office/word/2006/wordml" xmlns:wp14="http://schemas.microsoft.com/office/word/2010/wordprocessingDrawing" xmlns:wp="http://schemas.openxmlformats.org/drawingml/2006/wordprocessingDrawing" xmlns:wpc="http://schemas.microsoft.com/office/word/2010/wordprocessingCanvas" xmlns:wpg="http://schemas.microsoft.com/office/word/2010/wordprocessingGroup" xmlns:wpi="http://schemas.microsoft.com/office/word/2010/wordprocessingInk" xmlns:wps="http://schemas.microsoft.com/office/word/2010/wordprocessingShape" mc:Ignorable="w14 wp14">
+  <w:p>
+    <w:pPr>
+      <w:pStyle w:val="Header"/>
+      <w:jc w:val="center"/>
+    </w:pPr>
+    <w:r>
+      <w:rPr>
+        <w:rFonts w:ascii="Arial" w:hAnsi="Arial"/>
+        <w:sz w:val="24"/>
+      </w:rPr>
+      <w:t>Questionnaire 18</w:t>
+    </w:r>
+  </w:p>
+</w:hdr>
 </file>
 
 <file path=word/numbering.xml><?xml version="1.0" encoding="utf-8"?>
